--- a/Plan for Testing.docx
+++ b/Plan for Testing.docx
@@ -48,87 +48,18 @@
         <w:ind w:firstLine="720"/>
       </w:pPr>
       <w:r>
-        <w:t xml:space="preserve">Since we’re developing a website, we have to run Mobile application tests on the site. The site is not a native web application, so we will not have to worry about testing on different types of phones with different software. We will, however, have to worry about testing on different browsers on the phone, and on phones with different screen sizes. We want the website to be accessible by all mobile devices, especially </w:t>
-      </w:r>
-      <w:proofErr w:type="spellStart"/>
-      <w:r>
-        <w:t>iPads</w:t>
-      </w:r>
-      <w:proofErr w:type="spellEnd"/>
-      <w:r>
-        <w:t xml:space="preserve"> since an </w:t>
-      </w:r>
-      <w:proofErr w:type="spellStart"/>
-      <w:r>
-        <w:t>iPad</w:t>
-      </w:r>
-      <w:proofErr w:type="spellEnd"/>
-      <w:r>
-        <w:t xml:space="preserve"> application is our primary product right now. </w:t>
+        <w:t xml:space="preserve">Since we’re developing a website, we have to run Mobile application tests on the site. The site is not a native web application, so we will not have to worry about testing on different types of phones with different software. We will, however, have to worry about testing on different browsers on the phone, and on phones with different screen sizes. We want the website to be accessible by all mobile devices, especially iPads since an iPad application is our primary product right now. </w:t>
       </w:r>
       <w:r>
-        <w:t xml:space="preserve">So optimizing the website for mobile devices is a big priority, and will require connectivity, interoperability, functionality, and behavior type tests. The testing </w:t>
-      </w:r>
-      <w:proofErr w:type="gramStart"/>
-      <w:r>
-        <w:t>environment</w:t>
-      </w:r>
-      <w:proofErr w:type="gramEnd"/>
-      <w:r>
-        <w:t xml:space="preserve"> will be </w:t>
-      </w:r>
-      <w:proofErr w:type="gramStart"/>
-      <w:r>
-        <w:t>all mobile browsers</w:t>
-      </w:r>
-      <w:proofErr w:type="gramEnd"/>
-      <w:r>
-        <w:t xml:space="preserve">. </w:t>
+        <w:t xml:space="preserve">So optimizing the website for mobile devices is a big priority, and will require connectivity, interoperability, functionality, and behavior type tests. The testing environment will be all mobile browsers. </w:t>
       </w:r>
     </w:p>
     <w:p>
-      <w:pPr>
-        <w:ind w:firstLine="720"/>
-      </w:pPr>
-    </w:p>
-    <w:p>
-      <w:pPr>
-        <w:ind w:firstLine="720"/>
-        <w:jc w:val="center"/>
-        <w:rPr>
-          <w:b/>
-        </w:rPr>
-      </w:pPr>
-      <w:r>
-        <w:rPr>
-          <w:b/>
-        </w:rPr>
-        <w:t xml:space="preserve">User guide </w:t>
-      </w:r>
-    </w:p>
-    <w:p>
-      <w:pPr>
-        <w:ind w:firstLine="720"/>
-        <w:jc w:val="center"/>
-      </w:pPr>
-    </w:p>
-    <w:p>
-      <w:pPr>
-        <w:ind w:firstLine="720"/>
-      </w:pPr>
-      <w:r>
-        <w:t xml:space="preserve">Since the whole purpose of the purpose of the project was to enhance the user experience of a currently existing website, </w:t>
-      </w:r>
-      <w:proofErr w:type="gramStart"/>
-      <w:r>
-        <w:t>a  guide</w:t>
-      </w:r>
-      <w:proofErr w:type="gramEnd"/>
-      <w:r>
-        <w:t xml:space="preserve"> is not necessary to explain how a user should navigate and operate the website. Simply go the website, and click buttons, read the visuals, and learn about the company and what we do! </w:t>
-      </w:r>
       <w:bookmarkStart w:id="0" w:name="_GoBack"/>
       <w:bookmarkEnd w:id="0"/>
+      <w:r>
+        <w:t xml:space="preserve"> </w:t>
+      </w:r>
     </w:p>
     <w:sectPr>
       <w:pgSz w:w="12240" w:h="15840"/>

--- a/Plan for Testing.docx
+++ b/Plan for Testing.docx
@@ -16,16 +16,16 @@
         <w:t>Plan for Testing</w:t>
       </w:r>
     </w:p>
-    <w:p/>
     <w:p>
       <w:pPr>
-        <w:ind w:firstLine="720"/>
+        <w:jc w:val="center"/>
+        <w:rPr>
+          <w:b/>
+        </w:rPr>
       </w:pPr>
-      <w:r>
-        <w:t xml:space="preserve">The website will mostly be tested as it’s developed, but there are definitely tests to be run that can’t be simply tested while the programming is being done. </w:t>
-      </w:r>
+      <w:bookmarkStart w:id="0" w:name="_GoBack"/>
+      <w:bookmarkEnd w:id="0"/>
     </w:p>
-    <w:p/>
     <w:p>
       <w:pPr>
         <w:ind w:firstLine="720"/>
@@ -55,8 +55,6 @@
       </w:r>
     </w:p>
     <w:p>
-      <w:bookmarkStart w:id="0" w:name="_GoBack"/>
-      <w:bookmarkEnd w:id="0"/>
       <w:r>
         <w:t xml:space="preserve"> </w:t>
       </w:r>
